--- a/text2/ФорматМатематика.docx
+++ b/text2/ФорматМатематика.docx
@@ -102,14 +102,14 @@
           <w:sz w:val="24"/>
           <w:szCs w:val="24"/>
         </w:rPr>
-        <w:t>8 часа :</w:t>
-      </w:r>
-      <w:r>
-        <w:rPr>
-          <w:sz w:val="24"/>
-          <w:szCs w:val="24"/>
-        </w:rPr>
-        <w:t>)</w:t>
+        <w:t>8 часа</w:t>
+      </w:r>
+      <w:r>
+        <w:rPr>
+          <w:sz w:val="24"/>
+          <w:szCs w:val="24"/>
+        </w:rPr>
+        <w:t xml:space="preserve"> :)</w:t>
       </w:r>
     </w:p>
     <w:p>
@@ -985,6 +985,10 @@
     <w:p>
       <w:pPr>
         <w:pStyle w:val="ListParagraph"/>
+        <w:numPr>
+          <w:ilvl w:val="0"/>
+          <w:numId w:val="6"/>
+        </w:numPr>
         <w:jc w:val="both"/>
         <w:rPr>
           <w:sz w:val="24"/>
@@ -1002,6 +1006,10 @@
     <w:p>
       <w:pPr>
         <w:pStyle w:val="ListParagraph"/>
+        <w:numPr>
+          <w:ilvl w:val="0"/>
+          <w:numId w:val="6"/>
+        </w:numPr>
         <w:jc w:val="both"/>
         <w:rPr>
           <w:sz w:val="24"/>
@@ -1019,6 +1027,10 @@
     <w:p>
       <w:pPr>
         <w:pStyle w:val="ListParagraph"/>
+        <w:numPr>
+          <w:ilvl w:val="0"/>
+          <w:numId w:val="6"/>
+        </w:numPr>
         <w:jc w:val="both"/>
         <w:rPr>
           <w:sz w:val="24"/>
@@ -1045,6 +1057,10 @@
     <w:p>
       <w:pPr>
         <w:pStyle w:val="ListParagraph"/>
+        <w:numPr>
+          <w:ilvl w:val="0"/>
+          <w:numId w:val="6"/>
+        </w:numPr>
         <w:jc w:val="both"/>
         <w:rPr>
           <w:lang w:val="bg-BG"/>
@@ -1060,6 +1076,10 @@
     <w:p>
       <w:pPr>
         <w:pStyle w:val="ListParagraph"/>
+        <w:numPr>
+          <w:ilvl w:val="0"/>
+          <w:numId w:val="6"/>
+        </w:numPr>
         <w:jc w:val="both"/>
         <w:rPr>
           <w:sz w:val="24"/>
@@ -1078,6 +1098,10 @@
     <w:p>
       <w:pPr>
         <w:pStyle w:val="ListParagraph"/>
+        <w:numPr>
+          <w:ilvl w:val="0"/>
+          <w:numId w:val="6"/>
+        </w:numPr>
         <w:jc w:val="both"/>
         <w:rPr>
           <w:sz w:val="24"/>
@@ -1094,6 +1118,10 @@
     <w:p>
       <w:pPr>
         <w:pStyle w:val="ListParagraph"/>
+        <w:numPr>
+          <w:ilvl w:val="0"/>
+          <w:numId w:val="6"/>
+        </w:numPr>
         <w:jc w:val="both"/>
         <w:rPr>
           <w:sz w:val="24"/>
@@ -1284,22 +1312,6 @@
           <w:lang w:val="bg-BG"/>
         </w:rPr>
         <w:t>Всички награди, които не са били получени в деня на състезаниято, ще бъдат раздадени на официалното награждаване.</w:t>
-      </w:r>
-    </w:p>
-    <w:p>
-      <w:pPr>
-        <w:pStyle w:val="ListParagraph"/>
-        <w:jc w:val="both"/>
-        <w:rPr>
-          <w:sz w:val="24"/>
-          <w:szCs w:val="24"/>
-        </w:rPr>
-      </w:pPr>
-      <w:r>
-        <w:rPr>
-          <w:sz w:val="24"/>
-          <w:szCs w:val="24"/>
-        </w:rPr>
       </w:r>
     </w:p>
     <w:p>
@@ -2003,6 +2015,152 @@
     </w:lvl>
   </w:abstractNum>
   <w:abstractNum w:abstractNumId="6">
+    <w:lvl w:ilvl="0">
+      <w:start w:val="1"/>
+      <w:numFmt w:val="bullet"/>
+      <w:lvlText w:val=""/>
+      <w:lvlJc w:val="left"/>
+      <w:pPr>
+        <w:tabs>
+          <w:tab w:val="num" w:pos="1440"/>
+        </w:tabs>
+        <w:ind w:left="1440" w:hanging="360"/>
+      </w:pPr>
+      <w:rPr>
+        <w:rFonts w:ascii="Wingdings" w:hAnsi="Wingdings" w:cs="Wingdings" w:hint="default"/>
+        <w:rFonts w:cs="OpenSymbol"/>
+      </w:rPr>
+    </w:lvl>
+    <w:lvl w:ilvl="1">
+      <w:start w:val="1"/>
+      <w:numFmt w:val="bullet"/>
+      <w:lvlText w:val="◦"/>
+      <w:lvlJc w:val="left"/>
+      <w:pPr>
+        <w:tabs>
+          <w:tab w:val="num" w:pos="1800"/>
+        </w:tabs>
+        <w:ind w:left="1800" w:hanging="360"/>
+      </w:pPr>
+      <w:rPr>
+        <w:rFonts w:ascii="OpenSymbol" w:hAnsi="OpenSymbol" w:cs="OpenSymbol" w:hint="default"/>
+        <w:rFonts w:cs="OpenSymbol"/>
+      </w:rPr>
+    </w:lvl>
+    <w:lvl w:ilvl="2">
+      <w:start w:val="1"/>
+      <w:numFmt w:val="bullet"/>
+      <w:lvlText w:val="▪"/>
+      <w:lvlJc w:val="left"/>
+      <w:pPr>
+        <w:tabs>
+          <w:tab w:val="num" w:pos="2160"/>
+        </w:tabs>
+        <w:ind w:left="2160" w:hanging="360"/>
+      </w:pPr>
+      <w:rPr>
+        <w:rFonts w:ascii="OpenSymbol" w:hAnsi="OpenSymbol" w:cs="OpenSymbol" w:hint="default"/>
+        <w:rFonts w:cs="OpenSymbol"/>
+      </w:rPr>
+    </w:lvl>
+    <w:lvl w:ilvl="3">
+      <w:start w:val="1"/>
+      <w:numFmt w:val="bullet"/>
+      <w:lvlText w:val=""/>
+      <w:lvlJc w:val="left"/>
+      <w:pPr>
+        <w:tabs>
+          <w:tab w:val="num" w:pos="2520"/>
+        </w:tabs>
+        <w:ind w:left="2520" w:hanging="360"/>
+      </w:pPr>
+      <w:rPr>
+        <w:rFonts w:ascii="Symbol" w:hAnsi="Symbol" w:cs="Symbol" w:hint="default"/>
+        <w:rFonts w:cs="OpenSymbol"/>
+      </w:rPr>
+    </w:lvl>
+    <w:lvl w:ilvl="4">
+      <w:start w:val="1"/>
+      <w:numFmt w:val="bullet"/>
+      <w:lvlText w:val="◦"/>
+      <w:lvlJc w:val="left"/>
+      <w:pPr>
+        <w:tabs>
+          <w:tab w:val="num" w:pos="2880"/>
+        </w:tabs>
+        <w:ind w:left="2880" w:hanging="360"/>
+      </w:pPr>
+      <w:rPr>
+        <w:rFonts w:ascii="OpenSymbol" w:hAnsi="OpenSymbol" w:cs="OpenSymbol" w:hint="default"/>
+        <w:rFonts w:cs="OpenSymbol"/>
+      </w:rPr>
+    </w:lvl>
+    <w:lvl w:ilvl="5">
+      <w:start w:val="1"/>
+      <w:numFmt w:val="bullet"/>
+      <w:lvlText w:val="▪"/>
+      <w:lvlJc w:val="left"/>
+      <w:pPr>
+        <w:tabs>
+          <w:tab w:val="num" w:pos="3240"/>
+        </w:tabs>
+        <w:ind w:left="3240" w:hanging="360"/>
+      </w:pPr>
+      <w:rPr>
+        <w:rFonts w:ascii="OpenSymbol" w:hAnsi="OpenSymbol" w:cs="OpenSymbol" w:hint="default"/>
+        <w:rFonts w:cs="OpenSymbol"/>
+      </w:rPr>
+    </w:lvl>
+    <w:lvl w:ilvl="6">
+      <w:start w:val="1"/>
+      <w:numFmt w:val="bullet"/>
+      <w:lvlText w:val=""/>
+      <w:lvlJc w:val="left"/>
+      <w:pPr>
+        <w:tabs>
+          <w:tab w:val="num" w:pos="3600"/>
+        </w:tabs>
+        <w:ind w:left="3600" w:hanging="360"/>
+      </w:pPr>
+      <w:rPr>
+        <w:rFonts w:ascii="Symbol" w:hAnsi="Symbol" w:cs="Symbol" w:hint="default"/>
+        <w:rFonts w:cs="OpenSymbol"/>
+      </w:rPr>
+    </w:lvl>
+    <w:lvl w:ilvl="7">
+      <w:start w:val="1"/>
+      <w:numFmt w:val="bullet"/>
+      <w:lvlText w:val="◦"/>
+      <w:lvlJc w:val="left"/>
+      <w:pPr>
+        <w:tabs>
+          <w:tab w:val="num" w:pos="3960"/>
+        </w:tabs>
+        <w:ind w:left="3960" w:hanging="360"/>
+      </w:pPr>
+      <w:rPr>
+        <w:rFonts w:ascii="OpenSymbol" w:hAnsi="OpenSymbol" w:cs="OpenSymbol" w:hint="default"/>
+        <w:rFonts w:cs="OpenSymbol"/>
+      </w:rPr>
+    </w:lvl>
+    <w:lvl w:ilvl="8">
+      <w:start w:val="1"/>
+      <w:numFmt w:val="bullet"/>
+      <w:lvlText w:val="▪"/>
+      <w:lvlJc w:val="left"/>
+      <w:pPr>
+        <w:tabs>
+          <w:tab w:val="num" w:pos="4320"/>
+        </w:tabs>
+        <w:ind w:left="4320" w:hanging="360"/>
+      </w:pPr>
+      <w:rPr>
+        <w:rFonts w:ascii="OpenSymbol" w:hAnsi="OpenSymbol" w:cs="OpenSymbol" w:hint="default"/>
+        <w:rFonts w:cs="OpenSymbol"/>
+      </w:rPr>
+    </w:lvl>
+  </w:abstractNum>
+  <w:abstractNum w:abstractNumId="7">
     <w:lvl w:ilvl="0">
       <w:start w:val="1"/>
       <w:numFmt w:val="none"/>
@@ -2111,6 +2269,9 @@
   </w:num>
   <w:num w:numId="6">
     <w:abstractNumId w:val="6"/>
+  </w:num>
+  <w:num w:numId="7">
+    <w:abstractNumId w:val="7"/>
   </w:num>
 </w:numbering>
 </file>

--- a/text2/ФорматМатематика.docx
+++ b/text2/ФорматМатематика.docx
@@ -955,31 +955,7 @@
           <w:sz w:val="24"/>
           <w:szCs w:val="24"/>
         </w:rPr>
-        <w:t>О</w:t>
-      </w:r>
-      <w:r>
-        <w:rPr>
-          <w:b/>
-          <w:sz w:val="24"/>
-          <w:szCs w:val="24"/>
-        </w:rPr>
-        <w:t>ценяване</w:t>
-      </w:r>
-    </w:p>
-    <w:p>
-      <w:pPr>
-        <w:pStyle w:val="ListParagraph"/>
-        <w:jc w:val="both"/>
-        <w:rPr>
-          <w:sz w:val="24"/>
-          <w:szCs w:val="24"/>
-        </w:rPr>
-      </w:pPr>
-      <w:r>
-        <w:rPr>
-          <w:sz w:val="24"/>
-          <w:szCs w:val="24"/>
-        </w:rPr>
+        <w:t>Оценяване</w:t>
       </w:r>
     </w:p>
     <w:p>
@@ -1000,7 +976,7 @@
           <w:sz w:val="24"/>
           <w:szCs w:val="24"/>
         </w:rPr>
-        <w:t>Всяко индивидуално състезание носи по 20 точки</w:t>
+        <w:t>Всяко индивидуално състезание носи по 20 точки.</w:t>
       </w:r>
     </w:p>
     <w:p>
@@ -1020,8 +996,17 @@
         <w:rPr>
           <w:sz w:val="24"/>
           <w:szCs w:val="24"/>
-        </w:rPr>
-        <w:t xml:space="preserve"> </w:t>
+          <w:lang w:val="bg-BG"/>
+        </w:rPr>
+        <w:t>О</w:t>
+      </w:r>
+      <w:r>
+        <w:rPr>
+          <w:sz w:val="24"/>
+          <w:szCs w:val="24"/>
+          <w:lang w:val="bg-BG"/>
+        </w:rPr>
+        <w:t>тборното състезание е 80.</w:t>
       </w:r>
     </w:p>
     <w:p>
@@ -1043,76 +1028,7 @@
           <w:szCs w:val="24"/>
           <w:lang w:val="bg-BG"/>
         </w:rPr>
-        <w:t>О</w:t>
-      </w:r>
-      <w:r>
-        <w:rPr>
-          <w:sz w:val="24"/>
-          <w:szCs w:val="24"/>
-          <w:lang w:val="bg-BG"/>
-        </w:rPr>
-        <w:t>тборното състезание е 80</w:t>
-      </w:r>
-    </w:p>
-    <w:p>
-      <w:pPr>
-        <w:pStyle w:val="ListParagraph"/>
-        <w:numPr>
-          <w:ilvl w:val="0"/>
-          <w:numId w:val="6"/>
-        </w:numPr>
-        <w:jc w:val="both"/>
-        <w:rPr>
-          <w:lang w:val="bg-BG"/>
-        </w:rPr>
-      </w:pPr>
-      <w:r>
-        <w:rPr>
-          <w:sz w:val="24"/>
-          <w:szCs w:val="24"/>
-        </w:rPr>
-      </w:r>
-    </w:p>
-    <w:p>
-      <w:pPr>
-        <w:pStyle w:val="ListParagraph"/>
-        <w:numPr>
-          <w:ilvl w:val="0"/>
-          <w:numId w:val="6"/>
-        </w:numPr>
-        <w:jc w:val="both"/>
-        <w:rPr>
-          <w:sz w:val="24"/>
-          <w:szCs w:val="24"/>
-        </w:rPr>
-      </w:pPr>
-      <w:r>
-        <w:rPr>
-          <w:sz w:val="24"/>
-          <w:szCs w:val="24"/>
-          <w:lang w:val="bg-BG"/>
-        </w:rPr>
         <w:t xml:space="preserve">Към индивидуалното класиране на всеки член на отбора се добавя общия изкаран резултат, разделен на броя членове на отбор или 4, ако отборът се състои от по-малко от 4ма човека (тоест ако отборът изкара 60 точки, но се състои от 3ма участници, то всеки от участниците ще получи само 15 точки). </w:t>
-      </w:r>
-    </w:p>
-    <w:p>
-      <w:pPr>
-        <w:pStyle w:val="ListParagraph"/>
-        <w:numPr>
-          <w:ilvl w:val="0"/>
-          <w:numId w:val="6"/>
-        </w:numPr>
-        <w:jc w:val="both"/>
-        <w:rPr>
-          <w:sz w:val="24"/>
-          <w:szCs w:val="24"/>
-        </w:rPr>
-      </w:pPr>
-      <w:r>
-        <w:rPr>
-          <w:sz w:val="24"/>
-          <w:szCs w:val="24"/>
-        </w:rPr>
       </w:r>
     </w:p>
     <w:p>
